--- a/lessons/Lessons_All.docx
+++ b/lessons/Lessons_All.docx
@@ -6,7 +6,7 @@
       <w:pPr>
         <w:pStyle w:val="Heading1"/>
       </w:pPr>
-      <w:bookmarkStart w:id="0" w:name="_Toc465422124"/>
+      <w:bookmarkStart w:id="0" w:name="_Toc469315418"/>
       <w:r>
         <w:t>Introduction to Programming</w:t>
       </w:r>
@@ -51,6 +51,8 @@
             <w:t>Contents</w:t>
           </w:r>
         </w:p>
+        <w:bookmarkStart w:id="1" w:name="_GoBack"/>
+        <w:bookmarkEnd w:id="1"/>
         <w:p>
           <w:pPr>
             <w:pStyle w:val="TOC1"/>
@@ -72,7 +74,7 @@
           <w:r>
             <w:fldChar w:fldCharType="separate"/>
           </w:r>
-          <w:hyperlink w:anchor="_Toc465422124" w:history="1">
+          <w:hyperlink w:anchor="_Toc469315418" w:history="1">
             <w:r>
               <w:rPr>
                 <w:rStyle w:val="Hyperlink"/>
@@ -99,7 +101,7 @@
                 <w:noProof/>
                 <w:webHidden/>
               </w:rPr>
-              <w:instrText xml:space="preserve"> PAGEREF _Toc465422124 \h </w:instrText>
+              <w:instrText xml:space="preserve"> PAGEREF _Toc469315418 \h </w:instrText>
             </w:r>
             <w:r>
               <w:rPr>
@@ -142,7 +144,7 @@
               <w:lang w:eastAsia="en-GB"/>
             </w:rPr>
           </w:pPr>
-          <w:hyperlink w:anchor="_Toc465422125" w:history="1">
+          <w:hyperlink w:anchor="_Toc469315419" w:history="1">
             <w:r>
               <w:rPr>
                 <w:rStyle w:val="Hyperlink"/>
@@ -169,7 +171,7 @@
                 <w:noProof/>
                 <w:webHidden/>
               </w:rPr>
-              <w:instrText xml:space="preserve"> PAGEREF _Toc465422125 \h </w:instrText>
+              <w:instrText xml:space="preserve"> PAGEREF _Toc469315419 \h </w:instrText>
             </w:r>
             <w:r>
               <w:rPr>
@@ -212,7 +214,7 @@
               <w:lang w:eastAsia="en-GB"/>
             </w:rPr>
           </w:pPr>
-          <w:hyperlink w:anchor="_Toc465422126" w:history="1">
+          <w:hyperlink w:anchor="_Toc469315420" w:history="1">
             <w:r>
               <w:rPr>
                 <w:rStyle w:val="Hyperlink"/>
@@ -239,7 +241,7 @@
                 <w:noProof/>
                 <w:webHidden/>
               </w:rPr>
-              <w:instrText xml:space="preserve"> PAGEREF _Toc465422126 \h </w:instrText>
+              <w:instrText xml:space="preserve"> PAGEREF _Toc469315420 \h </w:instrText>
             </w:r>
             <w:r>
               <w:rPr>
@@ -282,7 +284,7 @@
               <w:lang w:eastAsia="en-GB"/>
             </w:rPr>
           </w:pPr>
-          <w:hyperlink w:anchor="_Toc465422127" w:history="1">
+          <w:hyperlink w:anchor="_Toc469315421" w:history="1">
             <w:r>
               <w:rPr>
                 <w:rStyle w:val="Hyperlink"/>
@@ -309,7 +311,7 @@
                 <w:noProof/>
                 <w:webHidden/>
               </w:rPr>
-              <w:instrText xml:space="preserve"> PAGEREF _Toc465422127 \h </w:instrText>
+              <w:instrText xml:space="preserve"> PAGEREF _Toc469315421 \h </w:instrText>
             </w:r>
             <w:r>
               <w:rPr>
@@ -352,7 +354,7 @@
               <w:lang w:eastAsia="en-GB"/>
             </w:rPr>
           </w:pPr>
-          <w:hyperlink w:anchor="_Toc465422128" w:history="1">
+          <w:hyperlink w:anchor="_Toc469315422" w:history="1">
             <w:r>
               <w:rPr>
                 <w:rStyle w:val="Hyperlink"/>
@@ -379,7 +381,7 @@
                 <w:noProof/>
                 <w:webHidden/>
               </w:rPr>
-              <w:instrText xml:space="preserve"> PAGEREF _Toc465422128 \h </w:instrText>
+              <w:instrText xml:space="preserve"> PAGEREF _Toc469315422 \h </w:instrText>
             </w:r>
             <w:r>
               <w:rPr>
@@ -422,7 +424,7 @@
               <w:lang w:eastAsia="en-GB"/>
             </w:rPr>
           </w:pPr>
-          <w:hyperlink w:anchor="_Toc465422129" w:history="1">
+          <w:hyperlink w:anchor="_Toc469315423" w:history="1">
             <w:r>
               <w:rPr>
                 <w:rStyle w:val="Hyperlink"/>
@@ -449,7 +451,7 @@
                 <w:noProof/>
                 <w:webHidden/>
               </w:rPr>
-              <w:instrText xml:space="preserve"> PAGEREF _Toc465422129 \h </w:instrText>
+              <w:instrText xml:space="preserve"> PAGEREF _Toc469315423 \h </w:instrText>
             </w:r>
             <w:r>
               <w:rPr>
@@ -492,7 +494,7 @@
               <w:lang w:eastAsia="en-GB"/>
             </w:rPr>
           </w:pPr>
-          <w:hyperlink w:anchor="_Toc465422130" w:history="1">
+          <w:hyperlink w:anchor="_Toc469315424" w:history="1">
             <w:r>
               <w:rPr>
                 <w:rStyle w:val="Hyperlink"/>
@@ -519,7 +521,7 @@
                 <w:noProof/>
                 <w:webHidden/>
               </w:rPr>
-              <w:instrText xml:space="preserve"> PAGEREF _Toc465422130 \h </w:instrText>
+              <w:instrText xml:space="preserve"> PAGEREF _Toc469315424 \h </w:instrText>
             </w:r>
             <w:r>
               <w:rPr>
@@ -562,7 +564,7 @@
               <w:lang w:eastAsia="en-GB"/>
             </w:rPr>
           </w:pPr>
-          <w:hyperlink w:anchor="_Toc465422131" w:history="1">
+          <w:hyperlink w:anchor="_Toc469315425" w:history="1">
             <w:r>
               <w:rPr>
                 <w:rStyle w:val="Hyperlink"/>
@@ -589,7 +591,7 @@
                 <w:noProof/>
                 <w:webHidden/>
               </w:rPr>
-              <w:instrText xml:space="preserve"> PAGEREF _Toc465422131 \h </w:instrText>
+              <w:instrText xml:space="preserve"> PAGEREF _Toc469315425 \h </w:instrText>
             </w:r>
             <w:r>
               <w:rPr>
@@ -632,7 +634,7 @@
               <w:lang w:eastAsia="en-GB"/>
             </w:rPr>
           </w:pPr>
-          <w:hyperlink w:anchor="_Toc465422132" w:history="1">
+          <w:hyperlink w:anchor="_Toc469315426" w:history="1">
             <w:r>
               <w:rPr>
                 <w:rStyle w:val="Hyperlink"/>
@@ -659,7 +661,7 @@
                 <w:noProof/>
                 <w:webHidden/>
               </w:rPr>
-              <w:instrText xml:space="preserve"> PAGEREF _Toc465422132 \h </w:instrText>
+              <w:instrText xml:space="preserve"> PAGEREF _Toc469315426 \h </w:instrText>
             </w:r>
             <w:r>
               <w:rPr>
@@ -702,7 +704,7 @@
               <w:lang w:eastAsia="en-GB"/>
             </w:rPr>
           </w:pPr>
-          <w:hyperlink w:anchor="_Toc465422133" w:history="1">
+          <w:hyperlink w:anchor="_Toc469315427" w:history="1">
             <w:r>
               <w:rPr>
                 <w:rStyle w:val="Hyperlink"/>
@@ -729,7 +731,7 @@
                 <w:noProof/>
                 <w:webHidden/>
               </w:rPr>
-              <w:instrText xml:space="preserve"> PAGEREF _Toc465422133 \h </w:instrText>
+              <w:instrText xml:space="preserve"> PAGEREF _Toc469315427 \h </w:instrText>
             </w:r>
             <w:r>
               <w:rPr>
@@ -772,7 +774,7 @@
               <w:lang w:eastAsia="en-GB"/>
             </w:rPr>
           </w:pPr>
-          <w:hyperlink w:anchor="_Toc465422134" w:history="1">
+          <w:hyperlink w:anchor="_Toc469315428" w:history="1">
             <w:r>
               <w:rPr>
                 <w:rStyle w:val="Hyperlink"/>
@@ -799,7 +801,7 @@
                 <w:noProof/>
                 <w:webHidden/>
               </w:rPr>
-              <w:instrText xml:space="preserve"> PAGEREF _Toc465422134 \h </w:instrText>
+              <w:instrText xml:space="preserve"> PAGEREF _Toc469315428 \h </w:instrText>
             </w:r>
             <w:r>
               <w:rPr>
@@ -842,7 +844,7 @@
               <w:lang w:eastAsia="en-GB"/>
             </w:rPr>
           </w:pPr>
-          <w:hyperlink w:anchor="_Toc465422135" w:history="1">
+          <w:hyperlink w:anchor="_Toc469315429" w:history="1">
             <w:r>
               <w:rPr>
                 <w:rStyle w:val="Hyperlink"/>
@@ -869,7 +871,7 @@
                 <w:noProof/>
                 <w:webHidden/>
               </w:rPr>
-              <w:instrText xml:space="preserve"> PAGEREF _Toc465422135 \h </w:instrText>
+              <w:instrText xml:space="preserve"> PAGEREF _Toc469315429 \h </w:instrText>
             </w:r>
             <w:r>
               <w:rPr>
@@ -912,7 +914,7 @@
               <w:lang w:eastAsia="en-GB"/>
             </w:rPr>
           </w:pPr>
-          <w:hyperlink w:anchor="_Toc465422136" w:history="1">
+          <w:hyperlink w:anchor="_Toc469315430" w:history="1">
             <w:r>
               <w:rPr>
                 <w:rStyle w:val="Hyperlink"/>
@@ -939,7 +941,7 @@
                 <w:noProof/>
                 <w:webHidden/>
               </w:rPr>
-              <w:instrText xml:space="preserve"> PAGEREF _Toc465422136 \h </w:instrText>
+              <w:instrText xml:space="preserve"> PAGEREF _Toc469315430 \h </w:instrText>
             </w:r>
             <w:r>
               <w:rPr>
@@ -982,7 +984,7 @@
               <w:lang w:eastAsia="en-GB"/>
             </w:rPr>
           </w:pPr>
-          <w:hyperlink w:anchor="_Toc465422137" w:history="1">
+          <w:hyperlink w:anchor="_Toc469315431" w:history="1">
             <w:r>
               <w:rPr>
                 <w:rStyle w:val="Hyperlink"/>
@@ -1009,7 +1011,7 @@
                 <w:noProof/>
                 <w:webHidden/>
               </w:rPr>
-              <w:instrText xml:space="preserve"> PAGEREF _Toc465422137 \h </w:instrText>
+              <w:instrText xml:space="preserve"> PAGEREF _Toc469315431 \h </w:instrText>
             </w:r>
             <w:r>
               <w:rPr>
@@ -1052,7 +1054,7 @@
               <w:lang w:eastAsia="en-GB"/>
             </w:rPr>
           </w:pPr>
-          <w:hyperlink w:anchor="_Toc465422138" w:history="1">
+          <w:hyperlink w:anchor="_Toc469315432" w:history="1">
             <w:r>
               <w:rPr>
                 <w:rStyle w:val="Hyperlink"/>
@@ -1079,7 +1081,7 @@
                 <w:noProof/>
                 <w:webHidden/>
               </w:rPr>
-              <w:instrText xml:space="preserve"> PAGEREF _Toc465422138 \h </w:instrText>
+              <w:instrText xml:space="preserve"> PAGEREF _Toc469315432 \h </w:instrText>
             </w:r>
             <w:r>
               <w:rPr>
@@ -1099,7 +1101,7 @@
                 <w:noProof/>
                 <w:webHidden/>
               </w:rPr>
-              <w:t>20</w:t>
+              <w:t>21</w:t>
             </w:r>
             <w:r>
               <w:rPr>
@@ -1122,7 +1124,7 @@
               <w:lang w:eastAsia="en-GB"/>
             </w:rPr>
           </w:pPr>
-          <w:hyperlink w:anchor="_Toc465422139" w:history="1">
+          <w:hyperlink w:anchor="_Toc469315433" w:history="1">
             <w:r>
               <w:rPr>
                 <w:rStyle w:val="Hyperlink"/>
@@ -1149,7 +1151,7 @@
                 <w:noProof/>
                 <w:webHidden/>
               </w:rPr>
-              <w:instrText xml:space="preserve"> PAGEREF _Toc465422139 \h </w:instrText>
+              <w:instrText xml:space="preserve"> PAGEREF _Toc469315433 \h </w:instrText>
             </w:r>
             <w:r>
               <w:rPr>
@@ -1169,7 +1171,7 @@
                 <w:noProof/>
                 <w:webHidden/>
               </w:rPr>
-              <w:t>26</w:t>
+              <w:t>27</w:t>
             </w:r>
             <w:r>
               <w:rPr>
@@ -1192,7 +1194,7 @@
               <w:lang w:eastAsia="en-GB"/>
             </w:rPr>
           </w:pPr>
-          <w:hyperlink w:anchor="_Toc465422140" w:history="1">
+          <w:hyperlink w:anchor="_Toc469315434" w:history="1">
             <w:r>
               <w:rPr>
                 <w:rStyle w:val="Hyperlink"/>
@@ -1219,7 +1221,7 @@
                 <w:noProof/>
                 <w:webHidden/>
               </w:rPr>
-              <w:instrText xml:space="preserve"> PAGEREF _Toc465422140 \h </w:instrText>
+              <w:instrText xml:space="preserve"> PAGEREF _Toc469315434 \h </w:instrText>
             </w:r>
             <w:r>
               <w:rPr>
@@ -1239,7 +1241,7 @@
                 <w:noProof/>
                 <w:webHidden/>
               </w:rPr>
-              <w:t>28</w:t>
+              <w:t>29</w:t>
             </w:r>
             <w:r>
               <w:rPr>
@@ -1262,7 +1264,7 @@
               <w:lang w:eastAsia="en-GB"/>
             </w:rPr>
           </w:pPr>
-          <w:hyperlink w:anchor="_Toc465422141" w:history="1">
+          <w:hyperlink w:anchor="_Toc469315435" w:history="1">
             <w:r>
               <w:rPr>
                 <w:rStyle w:val="Hyperlink"/>
@@ -1289,7 +1291,7 @@
                 <w:noProof/>
                 <w:webHidden/>
               </w:rPr>
-              <w:instrText xml:space="preserve"> PAGEREF _Toc465422141 \h </w:instrText>
+              <w:instrText xml:space="preserve"> PAGEREF _Toc469315435 \h </w:instrText>
             </w:r>
             <w:r>
               <w:rPr>
@@ -1309,7 +1311,7 @@
                 <w:noProof/>
                 <w:webHidden/>
               </w:rPr>
-              <w:t>28</w:t>
+              <w:t>29</w:t>
             </w:r>
             <w:r>
               <w:rPr>
@@ -1332,7 +1334,7 @@
               <w:lang w:eastAsia="en-GB"/>
             </w:rPr>
           </w:pPr>
-          <w:hyperlink w:anchor="_Toc465422142" w:history="1">
+          <w:hyperlink w:anchor="_Toc469315436" w:history="1">
             <w:r>
               <w:rPr>
                 <w:rStyle w:val="Hyperlink"/>
@@ -1359,7 +1361,7 @@
                 <w:noProof/>
                 <w:webHidden/>
               </w:rPr>
-              <w:instrText xml:space="preserve"> PAGEREF _Toc465422142 \h </w:instrText>
+              <w:instrText xml:space="preserve"> PAGEREF _Toc469315436 \h </w:instrText>
             </w:r>
             <w:r>
               <w:rPr>
@@ -1379,7 +1381,7 @@
                 <w:noProof/>
                 <w:webHidden/>
               </w:rPr>
-              <w:t>29</w:t>
+              <w:t>30</w:t>
             </w:r>
             <w:r>
               <w:rPr>
@@ -1402,7 +1404,7 @@
               <w:lang w:eastAsia="en-GB"/>
             </w:rPr>
           </w:pPr>
-          <w:hyperlink w:anchor="_Toc465422143" w:history="1">
+          <w:hyperlink w:anchor="_Toc469315437" w:history="1">
             <w:r>
               <w:rPr>
                 <w:rStyle w:val="Hyperlink"/>
@@ -1429,7 +1431,7 @@
                 <w:noProof/>
                 <w:webHidden/>
               </w:rPr>
-              <w:instrText xml:space="preserve"> PAGEREF _Toc465422143 \h </w:instrText>
+              <w:instrText xml:space="preserve"> PAGEREF _Toc469315437 \h </w:instrText>
             </w:r>
             <w:r>
               <w:rPr>
@@ -1449,7 +1451,7 @@
                 <w:noProof/>
                 <w:webHidden/>
               </w:rPr>
-              <w:t>29</w:t>
+              <w:t>30</w:t>
             </w:r>
             <w:r>
               <w:rPr>
@@ -1472,7 +1474,7 @@
               <w:lang w:eastAsia="en-GB"/>
             </w:rPr>
           </w:pPr>
-          <w:hyperlink w:anchor="_Toc465422144" w:history="1">
+          <w:hyperlink w:anchor="_Toc469315438" w:history="1">
             <w:r>
               <w:rPr>
                 <w:rStyle w:val="Hyperlink"/>
@@ -1499,7 +1501,7 @@
                 <w:noProof/>
                 <w:webHidden/>
               </w:rPr>
-              <w:instrText xml:space="preserve"> PAGEREF _Toc465422144 \h </w:instrText>
+              <w:instrText xml:space="preserve"> PAGEREF _Toc469315438 \h </w:instrText>
             </w:r>
             <w:r>
               <w:rPr>
@@ -1519,7 +1521,7 @@
                 <w:noProof/>
                 <w:webHidden/>
               </w:rPr>
-              <w:t>30</w:t>
+              <w:t>31</w:t>
             </w:r>
             <w:r>
               <w:rPr>
@@ -1542,7 +1544,7 @@
               <w:lang w:eastAsia="en-GB"/>
             </w:rPr>
           </w:pPr>
-          <w:hyperlink w:anchor="_Toc465422145" w:history="1">
+          <w:hyperlink w:anchor="_Toc469315439" w:history="1">
             <w:r>
               <w:rPr>
                 <w:rStyle w:val="Hyperlink"/>
@@ -1569,7 +1571,7 @@
                 <w:noProof/>
                 <w:webHidden/>
               </w:rPr>
-              <w:instrText xml:space="preserve"> PAGEREF _Toc465422145 \h </w:instrText>
+              <w:instrText xml:space="preserve"> PAGEREF _Toc469315439 \h </w:instrText>
             </w:r>
             <w:r>
               <w:rPr>
@@ -1589,7 +1591,7 @@
                 <w:noProof/>
                 <w:webHidden/>
               </w:rPr>
-              <w:t>30</w:t>
+              <w:t>31</w:t>
             </w:r>
             <w:r>
               <w:rPr>
@@ -1612,7 +1614,7 @@
               <w:lang w:eastAsia="en-GB"/>
             </w:rPr>
           </w:pPr>
-          <w:hyperlink w:anchor="_Toc465422146" w:history="1">
+          <w:hyperlink w:anchor="_Toc469315440" w:history="1">
             <w:r>
               <w:rPr>
                 <w:rStyle w:val="Hyperlink"/>
@@ -1639,7 +1641,7 @@
                 <w:noProof/>
                 <w:webHidden/>
               </w:rPr>
-              <w:instrText xml:space="preserve"> PAGEREF _Toc465422146 \h </w:instrText>
+              <w:instrText xml:space="preserve"> PAGEREF _Toc469315440 \h </w:instrText>
             </w:r>
             <w:r>
               <w:rPr>
@@ -1659,7 +1661,7 @@
                 <w:noProof/>
                 <w:webHidden/>
               </w:rPr>
-              <w:t>31</w:t>
+              <w:t>32</w:t>
             </w:r>
             <w:r>
               <w:rPr>
@@ -1682,7 +1684,7 @@
               <w:lang w:eastAsia="en-GB"/>
             </w:rPr>
           </w:pPr>
-          <w:hyperlink w:anchor="_Toc465422147" w:history="1">
+          <w:hyperlink w:anchor="_Toc469315441" w:history="1">
             <w:r>
               <w:rPr>
                 <w:rStyle w:val="Hyperlink"/>
@@ -1709,7 +1711,7 @@
                 <w:noProof/>
                 <w:webHidden/>
               </w:rPr>
-              <w:instrText xml:space="preserve"> PAGEREF _Toc465422147 \h </w:instrText>
+              <w:instrText xml:space="preserve"> PAGEREF _Toc469315441 \h </w:instrText>
             </w:r>
             <w:r>
               <w:rPr>
@@ -1729,7 +1731,7 @@
                 <w:noProof/>
                 <w:webHidden/>
               </w:rPr>
-              <w:t>32</w:t>
+              <w:t>33</w:t>
             </w:r>
             <w:r>
               <w:rPr>
@@ -1752,7 +1754,7 @@
               <w:lang w:eastAsia="en-GB"/>
             </w:rPr>
           </w:pPr>
-          <w:hyperlink w:anchor="_Toc465422148" w:history="1">
+          <w:hyperlink w:anchor="_Toc469315442" w:history="1">
             <w:r>
               <w:rPr>
                 <w:rStyle w:val="Hyperlink"/>
@@ -1779,7 +1781,7 @@
                 <w:noProof/>
                 <w:webHidden/>
               </w:rPr>
-              <w:instrText xml:space="preserve"> PAGEREF _Toc465422148 \h </w:instrText>
+              <w:instrText xml:space="preserve"> PAGEREF _Toc469315442 \h </w:instrText>
             </w:r>
             <w:r>
               <w:rPr>
@@ -1799,7 +1801,7 @@
                 <w:noProof/>
                 <w:webHidden/>
               </w:rPr>
-              <w:t>32</w:t>
+              <w:t>33</w:t>
             </w:r>
             <w:r>
               <w:rPr>
@@ -1822,7 +1824,7 @@
               <w:lang w:eastAsia="en-GB"/>
             </w:rPr>
           </w:pPr>
-          <w:hyperlink w:anchor="_Toc465422149" w:history="1">
+          <w:hyperlink w:anchor="_Toc469315443" w:history="1">
             <w:r>
               <w:rPr>
                 <w:rStyle w:val="Hyperlink"/>
@@ -1849,7 +1851,7 @@
                 <w:noProof/>
                 <w:webHidden/>
               </w:rPr>
-              <w:instrText xml:space="preserve"> PAGEREF _Toc465422149 \h </w:instrText>
+              <w:instrText xml:space="preserve"> PAGEREF _Toc469315443 \h </w:instrText>
             </w:r>
             <w:r>
               <w:rPr>
@@ -1869,7 +1871,7 @@
                 <w:noProof/>
                 <w:webHidden/>
               </w:rPr>
-              <w:t>33</w:t>
+              <w:t>34</w:t>
             </w:r>
             <w:r>
               <w:rPr>
@@ -1892,7 +1894,7 @@
               <w:lang w:eastAsia="en-GB"/>
             </w:rPr>
           </w:pPr>
-          <w:hyperlink w:anchor="_Toc465422150" w:history="1">
+          <w:hyperlink w:anchor="_Toc469315444" w:history="1">
             <w:r>
               <w:rPr>
                 <w:rStyle w:val="Hyperlink"/>
@@ -1919,7 +1921,7 @@
                 <w:noProof/>
                 <w:webHidden/>
               </w:rPr>
-              <w:instrText xml:space="preserve"> PAGEREF _Toc465422150 \h </w:instrText>
+              <w:instrText xml:space="preserve"> PAGEREF _Toc469315444 \h </w:instrText>
             </w:r>
             <w:r>
               <w:rPr>
@@ -1939,7 +1941,7 @@
                 <w:noProof/>
                 <w:webHidden/>
               </w:rPr>
-              <w:t>34</w:t>
+              <w:t>35</w:t>
             </w:r>
             <w:r>
               <w:rPr>
@@ -1962,7 +1964,7 @@
               <w:lang w:eastAsia="en-GB"/>
             </w:rPr>
           </w:pPr>
-          <w:hyperlink w:anchor="_Toc465422151" w:history="1">
+          <w:hyperlink w:anchor="_Toc469315445" w:history="1">
             <w:r>
               <w:rPr>
                 <w:rStyle w:val="Hyperlink"/>
@@ -1989,7 +1991,7 @@
                 <w:noProof/>
                 <w:webHidden/>
               </w:rPr>
-              <w:instrText xml:space="preserve"> PAGEREF _Toc465422151 \h </w:instrText>
+              <w:instrText xml:space="preserve"> PAGEREF _Toc469315445 \h </w:instrText>
             </w:r>
             <w:r>
               <w:rPr>
@@ -2009,7 +2011,7 @@
                 <w:noProof/>
                 <w:webHidden/>
               </w:rPr>
-              <w:t>35</w:t>
+              <w:t>36</w:t>
             </w:r>
             <w:r>
               <w:rPr>
@@ -2032,7 +2034,7 @@
               <w:lang w:eastAsia="en-GB"/>
             </w:rPr>
           </w:pPr>
-          <w:hyperlink w:anchor="_Toc465422152" w:history="1">
+          <w:hyperlink w:anchor="_Toc469315446" w:history="1">
             <w:r>
               <w:rPr>
                 <w:rStyle w:val="Hyperlink"/>
@@ -2059,7 +2061,7 @@
                 <w:noProof/>
                 <w:webHidden/>
               </w:rPr>
-              <w:instrText xml:space="preserve"> PAGEREF _Toc465422152 \h </w:instrText>
+              <w:instrText xml:space="preserve"> PAGEREF _Toc469315446 \h </w:instrText>
             </w:r>
             <w:r>
               <w:rPr>
@@ -2079,7 +2081,7 @@
                 <w:noProof/>
                 <w:webHidden/>
               </w:rPr>
-              <w:t>35</w:t>
+              <w:t>36</w:t>
             </w:r>
             <w:r>
               <w:rPr>
@@ -2102,7 +2104,7 @@
               <w:lang w:eastAsia="en-GB"/>
             </w:rPr>
           </w:pPr>
-          <w:hyperlink w:anchor="_Toc465422153" w:history="1">
+          <w:hyperlink w:anchor="_Toc469315447" w:history="1">
             <w:r>
               <w:rPr>
                 <w:rStyle w:val="Hyperlink"/>
@@ -2129,7 +2131,7 @@
                 <w:noProof/>
                 <w:webHidden/>
               </w:rPr>
-              <w:instrText xml:space="preserve"> PAGEREF _Toc465422153 \h </w:instrText>
+              <w:instrText xml:space="preserve"> PAGEREF _Toc469315447 \h </w:instrText>
             </w:r>
             <w:r>
               <w:rPr>
@@ -2149,7 +2151,7 @@
                 <w:noProof/>
                 <w:webHidden/>
               </w:rPr>
-              <w:t>35</w:t>
+              <w:t>36</w:t>
             </w:r>
             <w:r>
               <w:rPr>
@@ -2172,7 +2174,7 @@
               <w:lang w:eastAsia="en-GB"/>
             </w:rPr>
           </w:pPr>
-          <w:hyperlink w:anchor="_Toc465422154" w:history="1">
+          <w:hyperlink w:anchor="_Toc469315448" w:history="1">
             <w:r>
               <w:rPr>
                 <w:rStyle w:val="Hyperlink"/>
@@ -2199,7 +2201,7 @@
                 <w:noProof/>
                 <w:webHidden/>
               </w:rPr>
-              <w:instrText xml:space="preserve"> PAGEREF _Toc465422154 \h </w:instrText>
+              <w:instrText xml:space="preserve"> PAGEREF _Toc469315448 \h </w:instrText>
             </w:r>
             <w:r>
               <w:rPr>
@@ -2219,7 +2221,7 @@
                 <w:noProof/>
                 <w:webHidden/>
               </w:rPr>
-              <w:t>35</w:t>
+              <w:t>36</w:t>
             </w:r>
             <w:r>
               <w:rPr>
@@ -2242,7 +2244,7 @@
               <w:lang w:eastAsia="en-GB"/>
             </w:rPr>
           </w:pPr>
-          <w:hyperlink w:anchor="_Toc465422155" w:history="1">
+          <w:hyperlink w:anchor="_Toc469315449" w:history="1">
             <w:r>
               <w:rPr>
                 <w:rStyle w:val="Hyperlink"/>
@@ -2269,7 +2271,7 @@
                 <w:noProof/>
                 <w:webHidden/>
               </w:rPr>
-              <w:instrText xml:space="preserve"> PAGEREF _Toc465422155 \h </w:instrText>
+              <w:instrText xml:space="preserve"> PAGEREF _Toc469315449 \h </w:instrText>
             </w:r>
             <w:r>
               <w:rPr>
@@ -2289,7 +2291,7 @@
                 <w:noProof/>
                 <w:webHidden/>
               </w:rPr>
-              <w:t>37</w:t>
+              <w:t>38</w:t>
             </w:r>
             <w:r>
               <w:rPr>
@@ -2312,7 +2314,7 @@
               <w:lang w:eastAsia="en-GB"/>
             </w:rPr>
           </w:pPr>
-          <w:hyperlink w:anchor="_Toc465422156" w:history="1">
+          <w:hyperlink w:anchor="_Toc469315450" w:history="1">
             <w:r>
               <w:rPr>
                 <w:rStyle w:val="Hyperlink"/>
@@ -2339,7 +2341,7 @@
                 <w:noProof/>
                 <w:webHidden/>
               </w:rPr>
-              <w:instrText xml:space="preserve"> PAGEREF _Toc465422156 \h </w:instrText>
+              <w:instrText xml:space="preserve"> PAGEREF _Toc469315450 \h </w:instrText>
             </w:r>
             <w:r>
               <w:rPr>
@@ -2359,7 +2361,7 @@
                 <w:noProof/>
                 <w:webHidden/>
               </w:rPr>
-              <w:t>37</w:t>
+              <w:t>38</w:t>
             </w:r>
             <w:r>
               <w:rPr>
@@ -2382,7 +2384,7 @@
               <w:lang w:eastAsia="en-GB"/>
             </w:rPr>
           </w:pPr>
-          <w:hyperlink w:anchor="_Toc465422157" w:history="1">
+          <w:hyperlink w:anchor="_Toc469315451" w:history="1">
             <w:r>
               <w:rPr>
                 <w:rStyle w:val="Hyperlink"/>
@@ -2409,7 +2411,7 @@
                 <w:noProof/>
                 <w:webHidden/>
               </w:rPr>
-              <w:instrText xml:space="preserve"> PAGEREF _Toc465422157 \h </w:instrText>
+              <w:instrText xml:space="preserve"> PAGEREF _Toc469315451 \h </w:instrText>
             </w:r>
             <w:r>
               <w:rPr>
@@ -2429,7 +2431,7 @@
                 <w:noProof/>
                 <w:webHidden/>
               </w:rPr>
-              <w:t>38</w:t>
+              <w:t>39</w:t>
             </w:r>
             <w:r>
               <w:rPr>
@@ -2452,7 +2454,7 @@
               <w:lang w:eastAsia="en-GB"/>
             </w:rPr>
           </w:pPr>
-          <w:hyperlink w:anchor="_Toc465422158" w:history="1">
+          <w:hyperlink w:anchor="_Toc469315452" w:history="1">
             <w:r>
               <w:rPr>
                 <w:rStyle w:val="Hyperlink"/>
@@ -2479,7 +2481,7 @@
                 <w:noProof/>
                 <w:webHidden/>
               </w:rPr>
-              <w:instrText xml:space="preserve"> PAGEREF _Toc465422158 \h </w:instrText>
+              <w:instrText xml:space="preserve"> PAGEREF _Toc469315452 \h </w:instrText>
             </w:r>
             <w:r>
               <w:rPr>
@@ -2499,7 +2501,77 @@
                 <w:noProof/>
                 <w:webHidden/>
               </w:rPr>
-              <w:t>38</w:t>
+              <w:t>39</w:t>
+            </w:r>
+            <w:r>
+              <w:rPr>
+                <w:noProof/>
+                <w:webHidden/>
+              </w:rPr>
+              <w:fldChar w:fldCharType="end"/>
+            </w:r>
+          </w:hyperlink>
+        </w:p>
+        <w:p>
+          <w:pPr>
+            <w:pStyle w:val="TOC2"/>
+            <w:tabs>
+              <w:tab w:val="right" w:leader="dot" w:pos="9016"/>
+            </w:tabs>
+            <w:rPr>
+              <w:rFonts w:eastAsiaTheme="minorEastAsia"/>
+              <w:noProof/>
+              <w:lang w:eastAsia="en-GB"/>
+            </w:rPr>
+          </w:pPr>
+          <w:hyperlink w:anchor="_Toc469315453" w:history="1">
+            <w:r>
+              <w:rPr>
+                <w:rStyle w:val="Hyperlink"/>
+                <w:noProof/>
+              </w:rPr>
+              <w:t>Lesson 10 – Introduction to Small Programs</w:t>
+            </w:r>
+            <w:r>
+              <w:rPr>
+                <w:noProof/>
+                <w:webHidden/>
+              </w:rPr>
+              <w:tab/>
+            </w:r>
+            <w:r>
+              <w:rPr>
+                <w:noProof/>
+                <w:webHidden/>
+              </w:rPr>
+              <w:fldChar w:fldCharType="begin"/>
+            </w:r>
+            <w:r>
+              <w:rPr>
+                <w:noProof/>
+                <w:webHidden/>
+              </w:rPr>
+              <w:instrText xml:space="preserve"> PAGEREF _Toc469315453 \h </w:instrText>
+            </w:r>
+            <w:r>
+              <w:rPr>
+                <w:noProof/>
+                <w:webHidden/>
+              </w:rPr>
+            </w:r>
+            <w:r>
+              <w:rPr>
+                <w:noProof/>
+                <w:webHidden/>
+              </w:rPr>
+              <w:fldChar w:fldCharType="separate"/>
+            </w:r>
+            <w:r>
+              <w:rPr>
+                <w:noProof/>
+                <w:webHidden/>
+              </w:rPr>
+              <w:t>40</w:t>
             </w:r>
             <w:r>
               <w:rPr>
@@ -2522,13 +2594,13 @@
               <w:lang w:eastAsia="en-GB"/>
             </w:rPr>
           </w:pPr>
-          <w:hyperlink w:anchor="_Toc465422159" w:history="1">
+          <w:hyperlink w:anchor="_Toc469315454" w:history="1">
             <w:r>
               <w:rPr>
                 <w:rStyle w:val="Hyperlink"/>
                 <w:noProof/>
               </w:rPr>
-              <w:t>Converting your own code into functions</w:t>
+              <w:t>Program details</w:t>
             </w:r>
             <w:r>
               <w:rPr>
@@ -2549,77 +2621,7 @@
                 <w:noProof/>
                 <w:webHidden/>
               </w:rPr>
-              <w:instrText xml:space="preserve"> PAGEREF _Toc465422159 \h </w:instrText>
-            </w:r>
-            <w:r>
-              <w:rPr>
-                <w:noProof/>
-                <w:webHidden/>
-              </w:rPr>
-            </w:r>
-            <w:r>
-              <w:rPr>
-                <w:noProof/>
-                <w:webHidden/>
-              </w:rPr>
-              <w:fldChar w:fldCharType="separate"/>
-            </w:r>
-            <w:r>
-              <w:rPr>
-                <w:noProof/>
-                <w:webHidden/>
-              </w:rPr>
-              <w:t>38</w:t>
-            </w:r>
-            <w:r>
-              <w:rPr>
-                <w:noProof/>
-                <w:webHidden/>
-              </w:rPr>
-              <w:fldChar w:fldCharType="end"/>
-            </w:r>
-          </w:hyperlink>
-        </w:p>
-        <w:p>
-          <w:pPr>
-            <w:pStyle w:val="TOC2"/>
-            <w:tabs>
-              <w:tab w:val="right" w:leader="dot" w:pos="9016"/>
-            </w:tabs>
-            <w:rPr>
-              <w:rFonts w:eastAsiaTheme="minorEastAsia"/>
-              <w:noProof/>
-              <w:lang w:eastAsia="en-GB"/>
-            </w:rPr>
-          </w:pPr>
-          <w:hyperlink w:anchor="_Toc465422160" w:history="1">
-            <w:r>
-              <w:rPr>
-                <w:rStyle w:val="Hyperlink"/>
-                <w:noProof/>
-              </w:rPr>
-              <w:t>Lesson 10 – Introduction to Small Programs</w:t>
-            </w:r>
-            <w:r>
-              <w:rPr>
-                <w:noProof/>
-                <w:webHidden/>
-              </w:rPr>
-              <w:tab/>
-            </w:r>
-            <w:r>
-              <w:rPr>
-                <w:noProof/>
-                <w:webHidden/>
-              </w:rPr>
-              <w:fldChar w:fldCharType="begin"/>
-            </w:r>
-            <w:r>
-              <w:rPr>
-                <w:noProof/>
-                <w:webHidden/>
-              </w:rPr>
-              <w:instrText xml:space="preserve"> PAGEREF _Toc465422160 \h </w:instrText>
+              <w:instrText xml:space="preserve"> PAGEREF _Toc469315454 \h </w:instrText>
             </w:r>
             <w:r>
               <w:rPr>
@@ -2662,13 +2664,13 @@
               <w:lang w:eastAsia="en-GB"/>
             </w:rPr>
           </w:pPr>
-          <w:hyperlink w:anchor="_Toc465422161" w:history="1">
+          <w:hyperlink w:anchor="_Toc469315455" w:history="1">
             <w:r>
               <w:rPr>
                 <w:rStyle w:val="Hyperlink"/>
                 <w:noProof/>
               </w:rPr>
-              <w:t>Program details</w:t>
+              <w:t>You should end up producing:</w:t>
             </w:r>
             <w:r>
               <w:rPr>
@@ -2689,77 +2691,7 @@
                 <w:noProof/>
                 <w:webHidden/>
               </w:rPr>
-              <w:instrText xml:space="preserve"> PAGEREF _Toc465422161 \h </w:instrText>
-            </w:r>
-            <w:r>
-              <w:rPr>
-                <w:noProof/>
-                <w:webHidden/>
-              </w:rPr>
-            </w:r>
-            <w:r>
-              <w:rPr>
-                <w:noProof/>
-                <w:webHidden/>
-              </w:rPr>
-              <w:fldChar w:fldCharType="separate"/>
-            </w:r>
-            <w:r>
-              <w:rPr>
-                <w:noProof/>
-                <w:webHidden/>
-              </w:rPr>
-              <w:t>40</w:t>
-            </w:r>
-            <w:r>
-              <w:rPr>
-                <w:noProof/>
-                <w:webHidden/>
-              </w:rPr>
-              <w:fldChar w:fldCharType="end"/>
-            </w:r>
-          </w:hyperlink>
-        </w:p>
-        <w:p>
-          <w:pPr>
-            <w:pStyle w:val="TOC3"/>
-            <w:tabs>
-              <w:tab w:val="right" w:leader="dot" w:pos="9016"/>
-            </w:tabs>
-            <w:rPr>
-              <w:rFonts w:eastAsiaTheme="minorEastAsia"/>
-              <w:noProof/>
-              <w:lang w:eastAsia="en-GB"/>
-            </w:rPr>
-          </w:pPr>
-          <w:hyperlink w:anchor="_Toc465422162" w:history="1">
-            <w:r>
-              <w:rPr>
-                <w:rStyle w:val="Hyperlink"/>
-                <w:noProof/>
-              </w:rPr>
-              <w:t>You should end up producing:</w:t>
-            </w:r>
-            <w:r>
-              <w:rPr>
-                <w:noProof/>
-                <w:webHidden/>
-              </w:rPr>
-              <w:tab/>
-            </w:r>
-            <w:r>
-              <w:rPr>
-                <w:noProof/>
-                <w:webHidden/>
-              </w:rPr>
-              <w:fldChar w:fldCharType="begin"/>
-            </w:r>
-            <w:r>
-              <w:rPr>
-                <w:noProof/>
-                <w:webHidden/>
-              </w:rPr>
-              <w:instrText xml:space="preserve"> PAGEREF _Toc465422162 \h </w:instrText>
+              <w:instrText xml:space="preserve"> PAGEREF _Toc469315455 \h </w:instrText>
             </w:r>
             <w:r>
               <w:rPr>
@@ -2813,11 +2745,11 @@
       <w:pPr>
         <w:pStyle w:val="Heading2"/>
       </w:pPr>
-      <w:bookmarkStart w:id="1" w:name="_Toc465422125"/>
+      <w:bookmarkStart w:id="2" w:name="_Toc469315419"/>
       <w:r>
         <w:t>Lesson 1 – What is a computer program</w:t>
       </w:r>
-      <w:bookmarkEnd w:id="1"/>
+      <w:bookmarkEnd w:id="2"/>
     </w:p>
     <w:p/>
     <w:p>
@@ -3192,7 +3124,7 @@
           <v:shape id="_x0000_i1025" type="#_x0000_t75" style="width:450.6pt;height:69.6pt" o:ole="">
             <v:imagedata r:id="rId10" o:title=""/>
           </v:shape>
-          <o:OLEObject Type="Embed" ProgID="Visio.Drawing.15" ShapeID="_x0000_i1025" DrawAspect="Content" ObjectID="_1542618420" r:id="rId11"/>
+          <o:OLEObject Type="Embed" ProgID="Visio.Drawing.15" ShapeID="_x0000_i1025" DrawAspect="Content" ObjectID="_1543057262" r:id="rId11"/>
         </w:object>
       </w:r>
     </w:p>
@@ -3237,11 +3169,11 @@
       <w:pPr>
         <w:pStyle w:val="Heading3"/>
       </w:pPr>
-      <w:bookmarkStart w:id="2" w:name="_Toc465422126"/>
+      <w:bookmarkStart w:id="3" w:name="_Toc469315420"/>
       <w:r>
         <w:t>Hello World</w:t>
       </w:r>
-      <w:bookmarkEnd w:id="2"/>
+      <w:bookmarkEnd w:id="3"/>
       <w:r>
         <w:t xml:space="preserve"> </w:t>
       </w:r>
@@ -3379,11 +3311,11 @@
       <w:pPr>
         <w:pStyle w:val="Heading3"/>
       </w:pPr>
-      <w:bookmarkStart w:id="3" w:name="_Toc465422127"/>
+      <w:bookmarkStart w:id="4" w:name="_Toc469315421"/>
       <w:r>
         <w:t>How Programs are run (very simplified)</w:t>
       </w:r>
-      <w:bookmarkEnd w:id="3"/>
+      <w:bookmarkEnd w:id="4"/>
     </w:p>
     <w:p>
       <w:r>
@@ -3404,12 +3336,12 @@
       <w:pPr>
         <w:pStyle w:val="Heading3"/>
       </w:pPr>
-      <w:bookmarkStart w:id="4" w:name="_Toc465422128"/>
+      <w:bookmarkStart w:id="5" w:name="_Toc469315422"/>
       <w:r>
         <w:lastRenderedPageBreak/>
         <w:t>Interpreters</w:t>
       </w:r>
-      <w:bookmarkEnd w:id="4"/>
+      <w:bookmarkEnd w:id="5"/>
     </w:p>
     <w:p>
       <w:r>
@@ -3420,11 +3352,11 @@
       <w:pPr>
         <w:pStyle w:val="Heading3"/>
       </w:pPr>
-      <w:bookmarkStart w:id="5" w:name="_Toc465422129"/>
+      <w:bookmarkStart w:id="6" w:name="_Toc469315423"/>
       <w:r>
         <w:t>REPL</w:t>
       </w:r>
-      <w:bookmarkEnd w:id="5"/>
+      <w:bookmarkEnd w:id="6"/>
     </w:p>
     <w:p>
       <w:r>
@@ -3490,7 +3422,7 @@
       <w:pPr>
         <w:pStyle w:val="Heading2"/>
       </w:pPr>
-      <w:bookmarkStart w:id="6" w:name="_Toc465422130"/>
+      <w:bookmarkStart w:id="7" w:name="_Toc469315424"/>
       <w:r>
         <w:lastRenderedPageBreak/>
         <w:t xml:space="preserve">Lesson 2 - </w:t>
@@ -3504,14 +3436,14 @@
       <w:r>
         <w:t>pictures</w:t>
       </w:r>
-      <w:bookmarkEnd w:id="6"/>
+      <w:bookmarkEnd w:id="7"/>
     </w:p>
     <w:p/>
     <w:p>
       <w:pPr>
         <w:pStyle w:val="Heading3"/>
       </w:pPr>
-      <w:bookmarkStart w:id="7" w:name="_Toc465422131"/>
+      <w:bookmarkStart w:id="8" w:name="_Toc469315425"/>
       <w:r>
         <w:t xml:space="preserve">Defining the problem in </w:t>
       </w:r>
@@ -3521,7 +3453,7 @@
       <w:r>
         <w:t>pictures</w:t>
       </w:r>
-      <w:bookmarkEnd w:id="7"/>
+      <w:bookmarkEnd w:id="8"/>
     </w:p>
     <w:p>
       <w:r>
@@ -3605,11 +3537,11 @@
       <w:pPr>
         <w:pStyle w:val="Heading3"/>
       </w:pPr>
-      <w:bookmarkStart w:id="8" w:name="_Toc465422132"/>
+      <w:bookmarkStart w:id="9" w:name="_Toc469315426"/>
       <w:r>
         <w:t>Pseudo code</w:t>
       </w:r>
-      <w:bookmarkEnd w:id="8"/>
+      <w:bookmarkEnd w:id="9"/>
     </w:p>
     <w:p>
       <w:r>
@@ -4150,12 +4082,12 @@
       <w:pPr>
         <w:pStyle w:val="Heading3"/>
       </w:pPr>
-      <w:bookmarkStart w:id="9" w:name="_Toc465422133"/>
+      <w:bookmarkStart w:id="10" w:name="_Toc469315427"/>
       <w:r>
         <w:lastRenderedPageBreak/>
         <w:t>Flow charts</w:t>
       </w:r>
-      <w:bookmarkEnd w:id="9"/>
+      <w:bookmarkEnd w:id="10"/>
     </w:p>
     <w:p>
       <w:r>
@@ -4258,7 +4190,7 @@
                     </wp:anchor>
                   </w:drawing>
                 </mc:Choice>
-                <mc:Fallback xmlns:mo="http://schemas.microsoft.com/office/mac/office/2008/main" xmlns:mv="urn:schemas-microsoft-com:mac:vml">
+                <mc:Fallback xmlns:mv="urn:schemas-microsoft-com:mac:vml" xmlns:mo="http://schemas.microsoft.com/office/mac/office/2008/main">
                   <w:pict>
                     <v:shapetype w14:anchorId="7E113093" id="_x0000_t116" coordsize="21600,21600" o:spt="116" path="m3475,qx,10800,3475,21600l18125,21600qx21600,10800,18125,xe">
                       <v:stroke joinstyle="miter"/>
@@ -4367,7 +4299,7 @@
                     </wp:anchor>
                   </w:drawing>
                 </mc:Choice>
-                <mc:Fallback xmlns:mo="http://schemas.microsoft.com/office/mac/office/2008/main" xmlns:mv="urn:schemas-microsoft-com:mac:vml">
+                <mc:Fallback xmlns:mv="urn:schemas-microsoft-com:mac:vml" xmlns:mo="http://schemas.microsoft.com/office/mac/office/2008/main">
                   <w:pict>
                     <v:shapetype w14:anchorId="1ED92E41" id="_x0000_t109" coordsize="21600,21600" o:spt="109" path="m,l,21600r21600,l21600,xe">
                       <v:stroke joinstyle="miter"/>
@@ -4473,7 +4405,7 @@
                     </wp:anchor>
                   </w:drawing>
                 </mc:Choice>
-                <mc:Fallback xmlns:mo="http://schemas.microsoft.com/office/mac/office/2008/main" xmlns:mv="urn:schemas-microsoft-com:mac:vml">
+                <mc:Fallback xmlns:mv="urn:schemas-microsoft-com:mac:vml" xmlns:mo="http://schemas.microsoft.com/office/mac/office/2008/main">
                   <w:pict>
                     <v:shapetype w14:anchorId="597BE63B" id="_x0000_t112" coordsize="21600,21600" o:spt="112" path="m,l,21600r21600,l21600,xem2610,nfl2610,21600em18990,nfl18990,21600e">
                       <v:stroke joinstyle="miter"/>
@@ -4585,7 +4517,7 @@
                     </wp:anchor>
                   </w:drawing>
                 </mc:Choice>
-                <mc:Fallback xmlns:mo="http://schemas.microsoft.com/office/mac/office/2008/main" xmlns:mv="urn:schemas-microsoft-com:mac:vml">
+                <mc:Fallback xmlns:mv="urn:schemas-microsoft-com:mac:vml" xmlns:mo="http://schemas.microsoft.com/office/mac/office/2008/main">
                   <w:pict>
                     <v:shapetype w14:anchorId="11BD2EBC" id="_x0000_t110" coordsize="21600,21600" o:spt="110" path="m10800,l,10800,10800,21600,21600,10800xe">
                       <v:stroke joinstyle="miter"/>
@@ -4697,7 +4629,7 @@
                     </wp:anchor>
                   </w:drawing>
                 </mc:Choice>
-                <mc:Fallback xmlns:mo="http://schemas.microsoft.com/office/mac/office/2008/main" xmlns:mv="urn:schemas-microsoft-com:mac:vml">
+                <mc:Fallback xmlns:mv="urn:schemas-microsoft-com:mac:vml" xmlns:mo="http://schemas.microsoft.com/office/mac/office/2008/main">
                   <w:pict>
                     <v:shapetype w14:anchorId="768FF442" id="_x0000_t120" coordsize="21600,21600" o:spt="120" path="m10800,qx,10800,10800,21600,21600,10800,10800,xe">
                       <v:path gradientshapeok="t" o:connecttype="custom" o:connectlocs="10800,0;3163,3163;0,10800;3163,18437;10800,21600;18437,18437;21600,10800;18437,3163" textboxrect="3163,3163,18437,18437"/>
@@ -4804,7 +4736,7 @@
                     </wp:anchor>
                   </w:drawing>
                 </mc:Choice>
-                <mc:Fallback xmlns:mo="http://schemas.microsoft.com/office/mac/office/2008/main" xmlns:mv="urn:schemas-microsoft-com:mac:vml">
+                <mc:Fallback xmlns:mv="urn:schemas-microsoft-com:mac:vml" xmlns:mo="http://schemas.microsoft.com/office/mac/office/2008/main">
                   <w:pict>
                     <v:shapetype w14:anchorId="12D7B231" id="_x0000_t118" coordsize="21600,21600" o:spt="118" path="m,4292l21600,r,21600l,21600xe">
                       <v:stroke joinstyle="miter"/>
@@ -4910,7 +4842,7 @@
                     </wp:anchor>
                   </w:drawing>
                 </mc:Choice>
-                <mc:Fallback xmlns:mo="http://schemas.microsoft.com/office/mac/office/2008/main" xmlns:mv="urn:schemas-microsoft-com:mac:vml">
+                <mc:Fallback xmlns:mv="urn:schemas-microsoft-com:mac:vml" xmlns:mo="http://schemas.microsoft.com/office/mac/office/2008/main">
                   <w:pict>
                     <v:shapetype w14:anchorId="7066470E" id="_x0000_t113" coordsize="21600,21600" o:spt="113" path="m,l,21600r21600,l21600,xem4236,nfl4236,21600em,4236nfl21600,4236e">
                       <v:stroke joinstyle="miter"/>
@@ -5016,7 +4948,7 @@
                     </wp:anchor>
                   </w:drawing>
                 </mc:Choice>
-                <mc:Fallback xmlns:mo="http://schemas.microsoft.com/office/mac/office/2008/main" xmlns:mv="urn:schemas-microsoft-com:mac:vml">
+                <mc:Fallback xmlns:mv="urn:schemas-microsoft-com:mac:vml" xmlns:mo="http://schemas.microsoft.com/office/mac/office/2008/main">
                   <w:pict>
                     <v:shapetype w14:anchorId="59841C08" id="_x0000_t114" coordsize="21600,21600" o:spt="114" path="m,20172v945,400,1887,628,2795,913c3587,21312,4342,21370,5060,21597v2037,,2567,-227,3095,-285c8722,21197,9325,20970,9855,20800v490,-228,945,-400,1472,-740c11817,19887,12347,19660,12875,19375v567,-228,1095,-513,1700,-740c15177,18462,15782,18122,16537,17950v718,-113,1398,-398,2228,-513c19635,17437,20577,17322,21597,17322l21597,,,xe">
                       <v:stroke joinstyle="miter"/>
@@ -5146,7 +5078,7 @@
                     </wp:anchor>
                   </w:drawing>
                 </mc:Choice>
-                <mc:Fallback xmlns:mo="http://schemas.microsoft.com/office/mac/office/2008/main" xmlns:mv="urn:schemas-microsoft-com:mac:vml">
+                <mc:Fallback xmlns:mv="urn:schemas-microsoft-com:mac:vml" xmlns:mo="http://schemas.microsoft.com/office/mac/office/2008/main">
                   <w:pict>
                     <v:shapetype w14:anchorId="07224454" id="_x0000_t130" coordsize="21600,21600" o:spt="130" path="m3600,21597c2662,21202,1837,20075,1087,18440,487,16240,75,13590,,10770,75,8007,487,5412,1087,3045,1837,1465,2662,337,3600,l21597,v-937,337,-1687,1465,-2512,3045c18485,5412,18072,8007,17997,10770v75,2820,488,5470,1088,7670c19910,20075,20660,21202,21597,21597xe">
                       <v:stroke joinstyle="miter"/>
@@ -5327,7 +5259,7 @@
               </wp:anchor>
             </w:drawing>
           </mc:Choice>
-          <mc:Fallback xmlns:mo="http://schemas.microsoft.com/office/mac/office/2008/main" xmlns:mv="urn:schemas-microsoft-com:mac:vml">
+          <mc:Fallback xmlns:mv="urn:schemas-microsoft-com:mac:vml" xmlns:mo="http://schemas.microsoft.com/office/mac/office/2008/main">
             <w:pict>
               <v:shapetype w14:anchorId="10800283" id="_x0000_t122" coordsize="21600,21600" o:spt="122" path="m21597,19450v-225,-558,-750,-1073,-1650,-1545c18897,17605,17585,17347,16197,17260v-1500,87,-2700,345,-3787,645c11472,18377,10910,18892,10800,19450v-188,515,-750,1075,-1613,1460c8100,21210,6825,21425,5400,21597,3937,21425,2700,21210,1612,20910,675,20525,150,19965,,19450l,2147v150,558,675,1073,1612,1460c2700,3950,3937,4165,5400,4337,6825,4165,8100,3950,9187,3607v863,-387,1425,-902,1613,-1460c10910,1632,11472,1072,12410,600,13497,300,14697,85,16197,v1388,85,2700,300,3750,600c20847,1072,21372,1632,21597,2147xe">
                 <v:stroke joinstyle="miter"/>
@@ -8087,12 +8019,12 @@
       <w:pPr>
         <w:pStyle w:val="Heading2"/>
       </w:pPr>
-      <w:bookmarkStart w:id="10" w:name="_Toc465422134"/>
+      <w:bookmarkStart w:id="11" w:name="_Toc469315428"/>
       <w:r>
         <w:lastRenderedPageBreak/>
         <w:t>Lesson 3 – Program Documentation</w:t>
       </w:r>
-      <w:bookmarkEnd w:id="10"/>
+      <w:bookmarkEnd w:id="11"/>
     </w:p>
     <w:p/>
     <w:p>
@@ -8351,12 +8283,12 @@
       <w:pPr>
         <w:pStyle w:val="Heading2"/>
       </w:pPr>
-      <w:bookmarkStart w:id="11" w:name="_Toc465422135"/>
+      <w:bookmarkStart w:id="12" w:name="_Toc469315429"/>
       <w:r>
         <w:lastRenderedPageBreak/>
         <w:t>Lesson 4 – Python Programming constructs</w:t>
       </w:r>
-      <w:bookmarkEnd w:id="11"/>
+      <w:bookmarkEnd w:id="12"/>
     </w:p>
     <w:p>
       <w:r>
@@ -8417,11 +8349,11 @@
       <w:pPr>
         <w:pStyle w:val="Heading3"/>
       </w:pPr>
-      <w:bookmarkStart w:id="12" w:name="_Toc465422136"/>
+      <w:bookmarkStart w:id="13" w:name="_Toc469315430"/>
       <w:r>
         <w:t>Writing and Running Python code</w:t>
       </w:r>
-      <w:bookmarkEnd w:id="12"/>
+      <w:bookmarkEnd w:id="13"/>
     </w:p>
     <w:p>
       <w:r>
@@ -8478,12 +8410,12 @@
       <w:pPr>
         <w:pStyle w:val="Heading3"/>
       </w:pPr>
-      <w:bookmarkStart w:id="13" w:name="_Toc465422137"/>
+      <w:bookmarkStart w:id="14" w:name="_Toc469315431"/>
       <w:r>
         <w:lastRenderedPageBreak/>
         <w:t>Python</w:t>
       </w:r>
-      <w:bookmarkEnd w:id="13"/>
+      <w:bookmarkEnd w:id="14"/>
     </w:p>
     <w:p>
       <w:r>
@@ -8565,13 +8497,7 @@
     </w:p>
     <w:p>
       <w:r>
-        <w:t xml:space="preserve">The code is in the </w:t>
-      </w:r>
-      <w:r>
-        <w:t>comment</w:t>
-      </w:r>
-      <w:r>
-        <w:t>.py file</w:t>
+        <w:t>The code is in the comment.py file</w:t>
       </w:r>
     </w:p>
     <w:p/>
@@ -8748,13 +8674,7 @@
     </w:p>
     <w:p>
       <w:r>
-        <w:t xml:space="preserve">The code is in the </w:t>
-      </w:r>
-      <w:r>
-        <w:t>print</w:t>
-      </w:r>
-      <w:r>
-        <w:t>.py file</w:t>
+        <w:t>The code is in the print.py file</w:t>
       </w:r>
     </w:p>
     <w:p/>
@@ -8913,13 +8833,7 @@
     </w:p>
     <w:p>
       <w:r>
-        <w:t xml:space="preserve">The code is in the </w:t>
-      </w:r>
-      <w:r>
-        <w:t>tryExcept</w:t>
-      </w:r>
-      <w:r>
-        <w:t>.py file</w:t>
+        <w:t>The code is in the tryExcept.py file</w:t>
       </w:r>
     </w:p>
     <w:p/>
@@ -8928,11 +8842,11 @@
       <w:pPr>
         <w:pStyle w:val="Heading3"/>
       </w:pPr>
-      <w:bookmarkStart w:id="14" w:name="_Toc465422138"/>
+      <w:bookmarkStart w:id="15" w:name="_Toc469315432"/>
       <w:r>
         <w:t>Python programming constructs</w:t>
       </w:r>
-      <w:bookmarkEnd w:id="14"/>
+      <w:bookmarkEnd w:id="15"/>
     </w:p>
     <w:p/>
     <w:p/>
@@ -9441,14 +9355,7 @@
           <w:noProof/>
           <w:lang w:eastAsia="en-GB"/>
         </w:rPr>
-        <w:t>N</w:t>
-      </w:r>
-      <w:r>
-        <w:rPr>
-          <w:noProof/>
-          <w:lang w:eastAsia="en-GB"/>
-        </w:rPr>
-        <w:t>otice that in Python the operator used to check equality is ‘==’</w:t>
+        <w:t>Notice that in Python the operator used to check equality is ‘==’</w:t>
       </w:r>
     </w:p>
     <w:p>
@@ -10259,7 +10166,6 @@
           <w:lang w:eastAsia="en-GB"/>
         </w:rPr>
       </w:pPr>
-      <w:bookmarkStart w:id="15" w:name="_GoBack"/>
       <w:r>
         <w:rPr>
           <w:lang w:eastAsia="en-GB"/>
@@ -10328,7 +10234,6 @@
         <w:t>ontinue’ which is similar to Break but only takes you to the end of the current iteration of the loop. This can be useful in the for loop construct.</w:t>
       </w:r>
     </w:p>
-    <w:bookmarkEnd w:id="15"/>
     <w:p>
       <w:pPr>
         <w:rPr>
@@ -10361,7 +10266,7 @@
       <w:pPr>
         <w:pStyle w:val="Heading2"/>
       </w:pPr>
-      <w:bookmarkStart w:id="16" w:name="_Toc465422139"/>
+      <w:bookmarkStart w:id="16" w:name="_Toc469315433"/>
       <w:r>
         <w:lastRenderedPageBreak/>
         <w:t>Lesson 5 – Coding environments</w:t>
@@ -10522,7 +10427,7 @@
       <w:pPr>
         <w:pStyle w:val="Heading2"/>
       </w:pPr>
-      <w:bookmarkStart w:id="17" w:name="_Toc465422140"/>
+      <w:bookmarkStart w:id="17" w:name="_Toc469315434"/>
       <w:r>
         <w:lastRenderedPageBreak/>
         <w:t>Lesson 6 – Debugging</w:t>
@@ -10555,7 +10460,7 @@
       <w:pPr>
         <w:pStyle w:val="Heading3"/>
       </w:pPr>
-      <w:bookmarkStart w:id="18" w:name="_Toc465422141"/>
+      <w:bookmarkStart w:id="18" w:name="_Toc469315435"/>
       <w:r>
         <w:t>Types of Errors</w:t>
       </w:r>
@@ -10852,7 +10757,7 @@
       <w:pPr>
         <w:pStyle w:val="Heading3"/>
       </w:pPr>
-      <w:bookmarkStart w:id="19" w:name="_Toc465422142"/>
+      <w:bookmarkStart w:id="19" w:name="_Toc469315436"/>
       <w:r>
         <w:lastRenderedPageBreak/>
         <w:t>What if I don’t have any tools</w:t>
@@ -10898,7 +10803,7 @@
       <w:pPr>
         <w:pStyle w:val="Heading3"/>
       </w:pPr>
-      <w:bookmarkStart w:id="20" w:name="_Toc465422143"/>
+      <w:bookmarkStart w:id="20" w:name="_Toc469315437"/>
       <w:r>
         <w:t>How does Debugging differ from Testing?</w:t>
       </w:r>
@@ -10935,7 +10840,7 @@
       <w:pPr>
         <w:pStyle w:val="Heading2"/>
       </w:pPr>
-      <w:bookmarkStart w:id="21" w:name="_Toc465422144"/>
+      <w:bookmarkStart w:id="21" w:name="_Toc469315438"/>
       <w:r>
         <w:lastRenderedPageBreak/>
         <w:t>Lesson 7 – More Python</w:t>
@@ -10952,7 +10857,7 @@
       <w:pPr>
         <w:pStyle w:val="Heading3"/>
       </w:pPr>
-      <w:bookmarkStart w:id="22" w:name="_Toc465422145"/>
+      <w:bookmarkStart w:id="22" w:name="_Toc469315439"/>
       <w:r>
         <w:t>Reading and Writing to a file</w:t>
       </w:r>
@@ -11155,7 +11060,7 @@
       <w:pPr>
         <w:pStyle w:val="Heading3"/>
       </w:pPr>
-      <w:bookmarkStart w:id="23" w:name="_Toc465422146"/>
+      <w:bookmarkStart w:id="23" w:name="_Toc469315440"/>
       <w:r>
         <w:t>Lists</w:t>
       </w:r>
@@ -11319,7 +11224,7 @@
       <w:pPr>
         <w:pStyle w:val="Heading3"/>
       </w:pPr>
-      <w:bookmarkStart w:id="24" w:name="_Toc465422147"/>
+      <w:bookmarkStart w:id="24" w:name="_Toc469315441"/>
       <w:r>
         <w:t>String Functions</w:t>
       </w:r>
@@ -11353,10 +11258,10 @@
           <w:lang w:eastAsia="en-GB"/>
         </w:rPr>
         <w:drawing>
-          <wp:inline distT="0" distB="0" distL="0" distR="0" wp14:anchorId="4B1C4BEF" wp14:editId="1799DBE1">
-            <wp:extent cx="4861981" cy="1181202"/>
-            <wp:effectExtent l="0" t="0" r="0" b="0"/>
-            <wp:docPr id="78" name="Picture 78"/>
+          <wp:inline distT="0" distB="0" distL="0" distR="0" wp14:anchorId="7C2457E0" wp14:editId="194C1ECB">
+            <wp:extent cx="4900085" cy="2377646"/>
+            <wp:effectExtent l="0" t="0" r="0" b="3810"/>
+            <wp:docPr id="32" name="Picture 32"/>
             <wp:cNvGraphicFramePr>
               <a:graphicFrameLocks xmlns:a="http://schemas.openxmlformats.org/drawingml/2006/main" noChangeAspect="1"/>
             </wp:cNvGraphicFramePr>
@@ -11376,7 +11281,7 @@
                   <pic:spPr>
                     <a:xfrm>
                       <a:off x="0" y="0"/>
-                      <a:ext cx="4861981" cy="1181202"/>
+                      <a:ext cx="4900085" cy="2377646"/>
                     </a:xfrm>
                     <a:prstGeom prst="rect">
                       <a:avLst/>
@@ -11419,6 +11324,30 @@
       </w:r>
     </w:p>
     <w:p>
+      <w:pPr>
+        <w:pStyle w:val="ListParagraph"/>
+        <w:numPr>
+          <w:ilvl w:val="0"/>
+          <w:numId w:val="16"/>
+        </w:numPr>
+      </w:pPr>
+      <w:r>
+        <w:t>You can print all the items as a list, as individual items from the list or</w:t>
+      </w:r>
+    </w:p>
+    <w:p>
+      <w:pPr>
+        <w:pStyle w:val="ListParagraph"/>
+        <w:numPr>
+          <w:ilvl w:val="0"/>
+          <w:numId w:val="16"/>
+        </w:numPr>
+      </w:pPr>
+      <w:r>
+        <w:t>A specific entry in the list using an index (remember indexing starts from 0)</w:t>
+      </w:r>
+    </w:p>
+    <w:p>
       <w:r>
         <w:t>The code is in the file split.py in the code folder</w:t>
       </w:r>
@@ -11427,7 +11356,7 @@
       <w:pPr>
         <w:pStyle w:val="Heading3"/>
       </w:pPr>
-      <w:bookmarkStart w:id="25" w:name="_Toc465422148"/>
+      <w:bookmarkStart w:id="25" w:name="_Toc469315442"/>
       <w:r>
         <w:t>Defining Functions</w:t>
       </w:r>
@@ -11445,6 +11374,7 @@
     </w:p>
     <w:p>
       <w:r>
+        <w:lastRenderedPageBreak/>
         <w:t>The following examples show the definition and use of some local functions (i.e. in the same code file as the main program)</w:t>
       </w:r>
     </w:p>
@@ -11454,7 +11384,6 @@
           <w:noProof/>
           <w:lang w:eastAsia="en-GB"/>
         </w:rPr>
-        <w:lastRenderedPageBreak/>
         <w:drawing>
           <wp:inline distT="0" distB="0" distL="0" distR="0" wp14:anchorId="0495083B" wp14:editId="64696977">
             <wp:extent cx="3894157" cy="3154953"/>
@@ -11572,7 +11501,7 @@
       <w:pPr>
         <w:pStyle w:val="Heading3"/>
       </w:pPr>
-      <w:bookmarkStart w:id="26" w:name="_Toc465422149"/>
+      <w:bookmarkStart w:id="26" w:name="_Toc469315443"/>
       <w:r>
         <w:t>Using parameters in main program</w:t>
       </w:r>
@@ -11724,7 +11653,7 @@
       <w:pPr>
         <w:pStyle w:val="Heading1"/>
       </w:pPr>
-      <w:bookmarkStart w:id="27" w:name="_Toc465422150"/>
+      <w:bookmarkStart w:id="27" w:name="_Toc469315444"/>
       <w:r>
         <w:t>Python on-line documentation</w:t>
       </w:r>
@@ -11753,7 +11682,7 @@
       <w:pPr>
         <w:pStyle w:val="Heading2"/>
       </w:pPr>
-      <w:bookmarkStart w:id="28" w:name="_Toc465422151"/>
+      <w:bookmarkStart w:id="28" w:name="_Toc469315445"/>
       <w:r>
         <w:lastRenderedPageBreak/>
         <w:t>Lesson 8 – Introduction to Testing</w:t>
@@ -11808,7 +11737,7 @@
       <w:pPr>
         <w:pStyle w:val="Heading3"/>
       </w:pPr>
-      <w:bookmarkStart w:id="29" w:name="_Toc465422152"/>
+      <w:bookmarkStart w:id="29" w:name="_Toc469315446"/>
       <w:r>
         <w:t>Testing approach</w:t>
       </w:r>
@@ -11863,7 +11792,7 @@
       <w:pPr>
         <w:pStyle w:val="Heading3"/>
       </w:pPr>
-      <w:bookmarkStart w:id="30" w:name="_Toc465422153"/>
+      <w:bookmarkStart w:id="30" w:name="_Toc469315447"/>
       <w:r>
         <w:t>Constructing a plan</w:t>
       </w:r>
@@ -11893,7 +11822,7 @@
       <w:pPr>
         <w:pStyle w:val="Heading3"/>
       </w:pPr>
-      <w:bookmarkStart w:id="31" w:name="_Toc465422154"/>
+      <w:bookmarkStart w:id="31" w:name="_Toc469315448"/>
       <w:r>
         <w:t>Testing</w:t>
       </w:r>
@@ -12510,7 +12439,7 @@
       <w:pPr>
         <w:pStyle w:val="Heading3"/>
       </w:pPr>
-      <w:bookmarkStart w:id="32" w:name="_Toc465422155"/>
+      <w:bookmarkStart w:id="32" w:name="_Toc469315449"/>
       <w:r>
         <w:lastRenderedPageBreak/>
         <w:t>Recording Results</w:t>
@@ -12531,7 +12460,7 @@
       <w:pPr>
         <w:pStyle w:val="Heading3"/>
       </w:pPr>
-      <w:bookmarkStart w:id="33" w:name="_Toc465422156"/>
+      <w:bookmarkStart w:id="33" w:name="_Toc469315450"/>
       <w:r>
         <w:t>VVT</w:t>
       </w:r>
@@ -12584,7 +12513,7 @@
       <w:pPr>
         <w:pStyle w:val="Heading2"/>
       </w:pPr>
-      <w:bookmarkStart w:id="34" w:name="_Toc465422157"/>
+      <w:bookmarkStart w:id="34" w:name="_Toc469315451"/>
       <w:r>
         <w:lastRenderedPageBreak/>
         <w:t>Lesson 9 – Re-using code and packages</w:t>
@@ -12596,7 +12525,7 @@
       <w:pPr>
         <w:pStyle w:val="Heading3"/>
       </w:pPr>
-      <w:bookmarkStart w:id="35" w:name="_Toc465422158"/>
+      <w:bookmarkStart w:id="35" w:name="_Toc469315452"/>
       <w:r>
         <w:t>Introduction to pip</w:t>
       </w:r>
@@ -12881,7 +12810,7 @@
       <w:pPr>
         <w:pStyle w:val="Heading2"/>
       </w:pPr>
-      <w:bookmarkStart w:id="36" w:name="_Toc465422160"/>
+      <w:bookmarkStart w:id="36" w:name="_Toc469315453"/>
       <w:r>
         <w:lastRenderedPageBreak/>
         <w:t>Lesson 10 – Introduction to Small Programs</w:t>
@@ -12903,7 +12832,7 @@
       <w:pPr>
         <w:pStyle w:val="Heading3"/>
       </w:pPr>
-      <w:bookmarkStart w:id="37" w:name="_Toc465422161"/>
+      <w:bookmarkStart w:id="37" w:name="_Toc469315454"/>
       <w:r>
         <w:t>Program details</w:t>
       </w:r>
@@ -13927,7 +13856,7 @@
       <w:pPr>
         <w:pStyle w:val="Heading3"/>
       </w:pPr>
-      <w:bookmarkStart w:id="38" w:name="_Toc465422162"/>
+      <w:bookmarkStart w:id="38" w:name="_Toc469315455"/>
       <w:r>
         <w:t>You should end up producing:</w:t>
       </w:r>
@@ -14165,7 +14094,7 @@
           <w:rPr>
             <w:noProof/>
           </w:rPr>
-          <w:t>25</w:t>
+          <w:t>6</w:t>
         </w:r>
         <w:r>
           <w:rPr>
